--- a/templates/МТ-4/Дневник.docx
+++ b/templates/МТ-4/Дневник.docx
@@ -1,6 +1,6 @@
 
 <file path=word/document.xml><?xml version="1.0" encoding="utf-8"?>
-<w:document xmlns:wpc="http://schemas.microsoft.com/office/word/2010/wordprocessingCanvas" xmlns:cx="http://schemas.microsoft.com/office/drawing/2014/chartex" xmlns:cx1="http://schemas.microsoft.com/office/drawing/2015/9/8/chartex" xmlns:cx2="http://schemas.microsoft.com/office/drawing/2015/10/21/chartex" xmlns:cx3="http://schemas.microsoft.com/office/drawing/2016/5/9/chartex" xmlns:cx4="http://schemas.microsoft.com/office/drawing/2016/5/10/chartex" xmlns:cx5="http://schemas.microsoft.com/office/drawing/2016/5/11/chartex" xmlns:cx6="http://schemas.microsoft.com/office/drawing/2016/5/12/chartex" xmlns:cx7="http://schemas.microsoft.com/office/drawing/2016/5/13/chartex" xmlns:cx8="http://schemas.microsoft.com/office/drawing/2016/5/14/chartex" xmlns:mc="http://schemas.openxmlformats.org/markup-compatibility/2006" xmlns:aink="http://schemas.microsoft.com/office/drawing/2016/ink" xmlns:am3d="http://schemas.microsoft.com/office/drawing/2017/model3d" xmlns:o="urn:schemas-microsoft-com:office:office" xmlns:r="http://schemas.openxmlformats.org/officeDocument/2006/relationships" xmlns:m="http://schemas.openxmlformats.org/officeDocument/2006/math" xmlns:v="urn:schemas-microsoft-com:vml" xmlns:wp14="http://schemas.microsoft.com/office/word/2010/wordprocessingDrawing" xmlns:wp="http://schemas.openxmlformats.org/drawingml/2006/wordprocessingDrawing" xmlns:w10="urn:schemas-microsoft-com:office:word" xmlns:w="http://schemas.openxmlformats.org/wordprocessingml/2006/main" xmlns:w14="http://schemas.microsoft.com/office/word/2010/wordml" xmlns:w15="http://schemas.microsoft.com/office/word/2012/wordml" xmlns:w16cid="http://schemas.microsoft.com/office/word/2016/wordml/cid" xmlns:w16se="http://schemas.microsoft.com/office/word/2015/wordml/symex" xmlns:wpg="http://schemas.microsoft.com/office/word/2010/wordprocessingGroup" xmlns:wpi="http://schemas.microsoft.com/office/word/2010/wordprocessingInk" xmlns:wne="http://schemas.microsoft.com/office/word/2006/wordml" xmlns:wps="http://schemas.microsoft.com/office/word/2010/wordprocessingShape" mc:Ignorable="w14 w15 w16se w16cid wp14">
+<w:document xmlns:wpc="http://schemas.microsoft.com/office/word/2010/wordprocessingCanvas" xmlns:cx="http://schemas.microsoft.com/office/drawing/2014/chartex" xmlns:cx1="http://schemas.microsoft.com/office/drawing/2015/9/8/chartex" xmlns:cx2="http://schemas.microsoft.com/office/drawing/2015/10/21/chartex" xmlns:cx3="http://schemas.microsoft.com/office/drawing/2016/5/9/chartex" xmlns:cx4="http://schemas.microsoft.com/office/drawing/2016/5/10/chartex" xmlns:cx5="http://schemas.microsoft.com/office/drawing/2016/5/11/chartex" xmlns:cx6="http://schemas.microsoft.com/office/drawing/2016/5/12/chartex" xmlns:cx7="http://schemas.microsoft.com/office/drawing/2016/5/13/chartex" xmlns:cx8="http://schemas.microsoft.com/office/drawing/2016/5/14/chartex" xmlns:mc="http://schemas.openxmlformats.org/markup-compatibility/2006" xmlns:aink="http://schemas.microsoft.com/office/drawing/2016/ink" xmlns:am3d="http://schemas.microsoft.com/office/drawing/2017/model3d" xmlns:o="urn:schemas-microsoft-com:office:office" xmlns:oel="http://schemas.microsoft.com/office/2019/extlst" xmlns:r="http://schemas.openxmlformats.org/officeDocument/2006/relationships" xmlns:m="http://schemas.openxmlformats.org/officeDocument/2006/math" xmlns:v="urn:schemas-microsoft-com:vml" xmlns:wp14="http://schemas.microsoft.com/office/word/2010/wordprocessingDrawing" xmlns:wp="http://schemas.openxmlformats.org/drawingml/2006/wordprocessingDrawing" xmlns:w10="urn:schemas-microsoft-com:office:word" xmlns:w="http://schemas.openxmlformats.org/wordprocessingml/2006/main" xmlns:w14="http://schemas.microsoft.com/office/word/2010/wordml" xmlns:w15="http://schemas.microsoft.com/office/word/2012/wordml" xmlns:w16cex="http://schemas.microsoft.com/office/word/2018/wordml/cex" xmlns:w16cid="http://schemas.microsoft.com/office/word/2016/wordml/cid" xmlns:w16="http://schemas.microsoft.com/office/word/2018/wordml" xmlns:w16du="http://schemas.microsoft.com/office/word/2023/wordml/word16du" xmlns:w16sdtdh="http://schemas.microsoft.com/office/word/2020/wordml/sdtdatahash" xmlns:w16se="http://schemas.microsoft.com/office/word/2015/wordml/symex" xmlns:wpg="http://schemas.microsoft.com/office/word/2010/wordprocessingGroup" xmlns:wpi="http://schemas.microsoft.com/office/word/2010/wordprocessingInk" xmlns:wne="http://schemas.microsoft.com/office/word/2006/wordml" xmlns:wps="http://schemas.microsoft.com/office/word/2010/wordprocessingShape" mc:Ignorable="w14 w15 w16se w16cid w16 w16cex w16sdtdh w16du wp14">
   <w:body>
     <w:p>
       <w:pPr>
@@ -84,6 +84,14 @@
         </w:rPr>
         <w:t>surname</w:t>
       </w:r>
+      <w:r>
+        <w:rPr>
+          <w:rFonts w:ascii="Times New Roman" w:eastAsia="Times New Roman" w:hAnsi="Times New Roman" w:cs="Times New Roman"/>
+          <w:sz w:val="28"/>
+          <w:u w:val="single"/>
+        </w:rPr>
+        <w:t>rod</w:t>
+      </w:r>
       <w:proofErr w:type="spellEnd"/>
       <w:r>
         <w:rPr>
@@ -102,6 +110,14 @@
         </w:rPr>
         <w:t>name</w:t>
       </w:r>
+      <w:r>
+        <w:rPr>
+          <w:rFonts w:ascii="Times New Roman" w:eastAsia="Times New Roman" w:hAnsi="Times New Roman" w:cs="Times New Roman"/>
+          <w:sz w:val="28"/>
+          <w:u w:val="single"/>
+        </w:rPr>
+        <w:t>rod</w:t>
+      </w:r>
       <w:proofErr w:type="spellEnd"/>
       <w:r>
         <w:rPr>
@@ -120,6 +136,14 @@
         </w:rPr>
         <w:t>patronymic</w:t>
       </w:r>
+      <w:r>
+        <w:rPr>
+          <w:rFonts w:ascii="Times New Roman" w:eastAsia="Times New Roman" w:hAnsi="Times New Roman" w:cs="Times New Roman"/>
+          <w:sz w:val="28"/>
+          <w:u w:val="single"/>
+        </w:rPr>
+        <w:t>rod</w:t>
+      </w:r>
       <w:proofErr w:type="spellEnd"/>
       <w:r>
         <w:rPr>
@@ -136,7 +160,6 @@
         </w:rPr>
         <w:t xml:space="preserve"> группы </w:t>
       </w:r>
-      <w:bookmarkStart w:id="0" w:name="_GoBack"/>
       <w:r>
         <w:rPr>
           <w:rFonts w:ascii="Times New Roman" w:eastAsia="Calibri" w:hAnsi="Times New Roman" w:cs="Times New Roman"/>
@@ -163,7 +186,6 @@
         </w:rPr>
         <w:t>}</w:t>
       </w:r>
-      <w:bookmarkEnd w:id="0"/>
     </w:p>
     <w:tbl>
       <w:tblPr>
@@ -181,12 +203,6 @@
         <w:gridCol w:w="3296"/>
       </w:tblGrid>
       <w:tr>
-        <w:tblPrEx>
-          <w:tblCellMar>
-            <w:top w:w="0" w:type="dxa"/>
-            <w:bottom w:w="0" w:type="dxa"/>
-          </w:tblCellMar>
-        </w:tblPrEx>
         <w:tc>
           <w:tcPr>
             <w:tcW w:w="2014" w:type="dxa"/>
@@ -276,12 +292,6 @@
         </w:tc>
       </w:tr>
       <w:tr>
-        <w:tblPrEx>
-          <w:tblCellMar>
-            <w:top w:w="0" w:type="dxa"/>
-            <w:bottom w:w="0" w:type="dxa"/>
-          </w:tblCellMar>
-        </w:tblPrEx>
         <w:tc>
           <w:tcPr>
             <w:tcW w:w="2014" w:type="dxa"/>
@@ -383,12 +393,6 @@
         </w:tc>
       </w:tr>
       <w:tr>
-        <w:tblPrEx>
-          <w:tblCellMar>
-            <w:top w:w="0" w:type="dxa"/>
-            <w:bottom w:w="0" w:type="dxa"/>
-          </w:tblCellMar>
-        </w:tblPrEx>
         <w:tc>
           <w:tcPr>
             <w:tcW w:w="2014" w:type="dxa"/>
@@ -490,12 +494,6 @@
         </w:tc>
       </w:tr>
       <w:tr>
-        <w:tblPrEx>
-          <w:tblCellMar>
-            <w:top w:w="0" w:type="dxa"/>
-            <w:bottom w:w="0" w:type="dxa"/>
-          </w:tblCellMar>
-        </w:tblPrEx>
         <w:tc>
           <w:tcPr>
             <w:tcW w:w="2014" w:type="dxa"/>
@@ -597,12 +595,6 @@
         </w:tc>
       </w:tr>
       <w:tr>
-        <w:tblPrEx>
-          <w:tblCellMar>
-            <w:top w:w="0" w:type="dxa"/>
-            <w:bottom w:w="0" w:type="dxa"/>
-          </w:tblCellMar>
-        </w:tblPrEx>
         <w:tc>
           <w:tcPr>
             <w:tcW w:w="2014" w:type="dxa"/>
@@ -764,18 +756,9 @@
           <w:rFonts w:ascii="Times New Roman" w:eastAsia="Times New Roman" w:hAnsi="Times New Roman" w:cs="Times New Roman"/>
           <w:sz w:val="28"/>
         </w:rPr>
-        <w:t>Руководитель ВКР                 _____________________</w:t>
-      </w:r>
-      <w:proofErr w:type="gramStart"/>
-      <w:r>
-        <w:rPr>
-          <w:rFonts w:ascii="Times New Roman" w:eastAsia="Times New Roman" w:hAnsi="Times New Roman" w:cs="Times New Roman"/>
-          <w:sz w:val="28"/>
-        </w:rPr>
-        <w:t xml:space="preserve">   {</w:t>
+        <w:t>Руководитель ВКР                 _____________________   {</w:t>
       </w:r>
       <w:proofErr w:type="spellStart"/>
-      <w:proofErr w:type="gramEnd"/>
       <w:r>
         <w:rPr>
           <w:rFonts w:ascii="Times New Roman" w:eastAsia="Times New Roman" w:hAnsi="Times New Roman" w:cs="Times New Roman"/>
@@ -949,7 +932,7 @@
 </file>
 
 <file path=word/styles.xml><?xml version="1.0" encoding="utf-8"?>
-<w:styles xmlns:mc="http://schemas.openxmlformats.org/markup-compatibility/2006" xmlns:r="http://schemas.openxmlformats.org/officeDocument/2006/relationships" xmlns:w="http://schemas.openxmlformats.org/wordprocessingml/2006/main" xmlns:w14="http://schemas.microsoft.com/office/word/2010/wordml" xmlns:w15="http://schemas.microsoft.com/office/word/2012/wordml" xmlns:w16cid="http://schemas.microsoft.com/office/word/2016/wordml/cid" xmlns:w16se="http://schemas.microsoft.com/office/word/2015/wordml/symex" mc:Ignorable="w14 w15 w16se w16cid">
+<w:styles xmlns:mc="http://schemas.openxmlformats.org/markup-compatibility/2006" xmlns:r="http://schemas.openxmlformats.org/officeDocument/2006/relationships" xmlns:w="http://schemas.openxmlformats.org/wordprocessingml/2006/main" xmlns:w14="http://schemas.microsoft.com/office/word/2010/wordml" xmlns:w15="http://schemas.microsoft.com/office/word/2012/wordml" xmlns:w16cex="http://schemas.microsoft.com/office/word/2018/wordml/cex" xmlns:w16cid="http://schemas.microsoft.com/office/word/2016/wordml/cid" xmlns:w16="http://schemas.microsoft.com/office/word/2018/wordml" xmlns:w16du="http://schemas.microsoft.com/office/word/2023/wordml/word16du" xmlns:w16sdtdh="http://schemas.microsoft.com/office/word/2020/wordml/sdtdatahash" xmlns:w16se="http://schemas.microsoft.com/office/word/2015/wordml/symex" mc:Ignorable="w14 w15 w16se w16cid w16 w16cex w16sdtdh w16du">
   <w:docDefaults>
     <w:rPrDefault>
       <w:rPr>
@@ -965,7 +948,7 @@
       </w:pPr>
     </w:pPrDefault>
   </w:docDefaults>
-  <w:latentStyles w:defLockedState="0" w:defUIPriority="99" w:defSemiHidden="0" w:defUnhideWhenUsed="0" w:defQFormat="0" w:count="375">
+  <w:latentStyles w:defLockedState="0" w:defUIPriority="99" w:defSemiHidden="0" w:defUnhideWhenUsed="0" w:defQFormat="0" w:count="376">
     <w:lsdException w:name="Normal" w:uiPriority="0" w:qFormat="1"/>
     <w:lsdException w:name="heading 1" w:uiPriority="9" w:qFormat="1"/>
     <w:lsdException w:name="heading 2" w:semiHidden="1" w:uiPriority="9" w:unhideWhenUsed="1" w:qFormat="1"/>
@@ -1341,6 +1324,7 @@
     <w:lsdException w:name="Smart Hyperlink" w:semiHidden="1" w:unhideWhenUsed="1"/>
     <w:lsdException w:name="Hashtag" w:semiHidden="1" w:unhideWhenUsed="1"/>
     <w:lsdException w:name="Unresolved Mention" w:semiHidden="1" w:unhideWhenUsed="1"/>
+    <w:lsdException w:name="Smart Link" w:semiHidden="1" w:unhideWhenUsed="1"/>
   </w:latentStyles>
   <w:style w:type="paragraph" w:default="1" w:styleId="a">
     <w:name w:val="Normal"/>
